--- a/Project_Specification_Document.docx
+++ b/Project_Specification_Document.docx
@@ -174,43 +174,7 @@
         <w:rPr>
           <w:rFonts w:ascii="Segoe UI" w:hAnsi="Segoe UI" w:cs="Segoe UI"/>
         </w:rPr>
-        <w:t>Human beings are political in nature</w:t>
-      </w:r>
-      <w:r>
-        <w:rPr>
-          <w:rFonts w:ascii="Segoe UI" w:hAnsi="Segoe UI" w:cs="Segoe UI"/>
-        </w:rPr>
-        <w:t>,</w:t>
-      </w:r>
-      <w:r>
-        <w:rPr>
-          <w:rFonts w:ascii="Segoe UI" w:hAnsi="Segoe UI" w:cs="Segoe UI"/>
-        </w:rPr>
-        <w:t xml:space="preserve"> and elections are a way to ensure free, fair, credible, and transparent methods of putting people in power.</w:t>
-      </w:r>
-      <w:r>
-        <w:rPr>
-          <w:rFonts w:ascii="Segoe UI" w:hAnsi="Segoe UI" w:cs="Segoe UI"/>
-        </w:rPr>
-        <w:t xml:space="preserve"> </w:t>
-      </w:r>
-      <w:r>
-        <w:rPr>
-          <w:rFonts w:ascii="Segoe UI" w:hAnsi="Segoe UI" w:cs="Segoe UI"/>
-        </w:rPr>
-        <w:t>The current election system is mainly based on the ballot system, where parties and candidates are listed on paper</w:t>
-      </w:r>
-      <w:r>
-        <w:rPr>
-          <w:rFonts w:ascii="Segoe UI" w:hAnsi="Segoe UI" w:cs="Segoe UI"/>
-        </w:rPr>
-        <w:t>,</w:t>
-      </w:r>
-      <w:r>
-        <w:rPr>
-          <w:rFonts w:ascii="Segoe UI" w:hAnsi="Segoe UI" w:cs="Segoe UI"/>
-        </w:rPr>
-        <w:t xml:space="preserve"> and people go to vote for their preferred candidate.</w:t>
+        <w:t>Human beings are political in nature, and elections are a way to ensure free, fair, credible, and transparent methods of putting people in power. The current election system is mainly based on the ballot system, where parties and candidates are listed on paper, and people go to vote for their preferred candidate.</w:t>
       </w:r>
     </w:p>
     <w:p>
@@ -232,31 +196,7 @@
         <w:rPr>
           <w:rFonts w:ascii="Segoe UI" w:hAnsi="Segoe UI" w:cs="Segoe UI"/>
         </w:rPr>
-        <w:t>Th</w:t>
-      </w:r>
-      <w:r>
-        <w:rPr>
-          <w:rFonts w:ascii="Segoe UI" w:hAnsi="Segoe UI" w:cs="Segoe UI"/>
-        </w:rPr>
-        <w:t xml:space="preserve">is project </w:t>
-      </w:r>
-      <w:r>
-        <w:rPr>
-          <w:rFonts w:ascii="Segoe UI" w:hAnsi="Segoe UI" w:cs="Segoe UI"/>
-        </w:rPr>
-        <w:t>proposes building a real-time election voting system to ensure instant and real-time socialization of voting data and results.</w:t>
-      </w:r>
-      <w:r>
-        <w:rPr>
-          <w:rFonts w:ascii="Segoe UI" w:hAnsi="Segoe UI" w:cs="Segoe UI"/>
-        </w:rPr>
-        <w:t xml:space="preserve"> </w:t>
-      </w:r>
-      <w:r>
-        <w:rPr>
-          <w:rFonts w:ascii="Segoe UI" w:hAnsi="Segoe UI" w:cs="Segoe UI"/>
-        </w:rPr>
-        <w:t xml:space="preserve">The system will perform voter accreditation, candidate accreditation, and the voting process in </w:t>
+        <w:t xml:space="preserve">This project proposes building a real-time election voting system to ensure instant and real-time socialization of voting data and results. The system will perform voter accreditation, candidate accreditation, and the voting process in </w:t>
       </w:r>
       <w:r>
         <w:rPr>
@@ -753,19 +693,7 @@
         <w:rPr>
           <w:rFonts w:ascii="Segoe UI" w:hAnsi="Segoe UI" w:cs="Segoe UI"/>
         </w:rPr>
-        <w:t>The system fetches random user data from the Ra</w:t>
-      </w:r>
-      <w:r>
-        <w:rPr>
-          <w:rFonts w:ascii="Segoe UI" w:hAnsi="Segoe UI" w:cs="Segoe UI"/>
-        </w:rPr>
-        <w:t>n</w:t>
-      </w:r>
-      <w:r>
-        <w:rPr>
-          <w:rFonts w:ascii="Segoe UI" w:hAnsi="Segoe UI" w:cs="Segoe UI"/>
-        </w:rPr>
-        <w:t>dom User Generator API with the nationality parameter set to "</w:t>
+        <w:t>The system fetches random user data from the Random User Generator API with the nationality parameter set to "</w:t>
       </w:r>
       <w:proofErr w:type="spellStart"/>
       <w:r>
@@ -1002,17 +930,7 @@
           <w:szCs w:val="28"/>
         </w:rPr>
         <w:lastRenderedPageBreak/>
-        <w:t>Implementation Details</w:t>
-      </w:r>
-      <w:r>
-        <w:rPr>
-          <w:rFonts w:ascii="Segoe UI" w:hAnsi="Segoe UI" w:cs="Segoe UI"/>
-          <w:b/>
-          <w:bCs/>
-          <w:sz w:val="28"/>
-          <w:szCs w:val="28"/>
-        </w:rPr>
-        <w:t>:</w:t>
+        <w:t>Implementation Details:</w:t>
       </w:r>
     </w:p>
     <w:p>
@@ -2045,6 +1963,25 @@
         <w:rPr>
           <w:b/>
           <w:bCs/>
+          <w:sz w:val="28"/>
+          <w:szCs w:val="28"/>
+        </w:rPr>
+      </w:pPr>
+      <w:r>
+        <w:rPr>
+          <w:b/>
+          <w:bCs/>
+          <w:sz w:val="28"/>
+          <w:szCs w:val="28"/>
+        </w:rPr>
+        <w:t>Dashboard:</w:t>
+      </w:r>
+    </w:p>
+    <w:p>
+      <w:pPr>
+        <w:rPr>
+          <w:b/>
+          <w:bCs/>
           <w:sz w:val="32"/>
           <w:szCs w:val="32"/>
         </w:rPr>
@@ -2055,6 +1992,84 @@
         <w:rPr>
           <w:b/>
           <w:bCs/>
+          <w:sz w:val="32"/>
+          <w:szCs w:val="32"/>
+        </w:rPr>
+      </w:pPr>
+      <w:r>
+        <w:rPr>
+          <w:b/>
+          <w:bCs/>
+          <w:noProof/>
+          <w:sz w:val="32"/>
+          <w:szCs w:val="32"/>
+        </w:rPr>
+        <w:lastRenderedPageBreak/>
+        <w:drawing>
+          <wp:inline distT="0" distB="0" distL="0" distR="0" wp14:anchorId="4E468F68" wp14:editId="31B26BDA">
+            <wp:extent cx="5021179" cy="3769895"/>
+            <wp:effectExtent l="0" t="0" r="0" b="2540"/>
+            <wp:docPr id="8" name="Picture 8" descr="A screenshot of a computer&#10;&#10;Description automatically generated"/>
+            <wp:cNvGraphicFramePr>
+              <a:graphicFrameLocks xmlns:a="http://schemas.openxmlformats.org/drawingml/2006/main" noChangeAspect="1"/>
+            </wp:cNvGraphicFramePr>
+            <a:graphic xmlns:a="http://schemas.openxmlformats.org/drawingml/2006/main">
+              <a:graphicData uri="http://schemas.openxmlformats.org/drawingml/2006/picture">
+                <pic:pic xmlns:pic="http://schemas.openxmlformats.org/drawingml/2006/picture">
+                  <pic:nvPicPr>
+                    <pic:cNvPr id="8" name="Picture 8" descr="A screenshot of a computer&#10;&#10;Description automatically generated"/>
+                    <pic:cNvPicPr/>
+                  </pic:nvPicPr>
+                  <pic:blipFill rotWithShape="1">
+                    <a:blip r:embed="rId12">
+                      <a:extLst>
+                        <a:ext uri="{28A0092B-C50C-407E-A947-70E740481C1C}">
+                          <a14:useLocalDpi xmlns:a14="http://schemas.microsoft.com/office/drawing/2010/main" val="0"/>
+                        </a:ext>
+                      </a:extLst>
+                    </a:blip>
+                    <a:srcRect r="583" b="2830"/>
+                    <a:stretch/>
+                  </pic:blipFill>
+                  <pic:spPr bwMode="auto">
+                    <a:xfrm>
+                      <a:off x="0" y="0"/>
+                      <a:ext cx="5035133" cy="3780371"/>
+                    </a:xfrm>
+                    <a:prstGeom prst="rect">
+                      <a:avLst/>
+                    </a:prstGeom>
+                    <a:ln>
+                      <a:noFill/>
+                    </a:ln>
+                    <a:extLst>
+                      <a:ext uri="{53640926-AAD7-44D8-BBD7-CCE9431645EC}">
+                        <a14:shadowObscured xmlns:a14="http://schemas.microsoft.com/office/drawing/2010/main"/>
+                      </a:ext>
+                    </a:extLst>
+                  </pic:spPr>
+                </pic:pic>
+              </a:graphicData>
+            </a:graphic>
+          </wp:inline>
+        </w:drawing>
+      </w:r>
+    </w:p>
+    <w:p>
+      <w:pPr>
+        <w:rPr>
+          <w:b/>
+          <w:bCs/>
+          <w:sz w:val="32"/>
+          <w:szCs w:val="32"/>
+        </w:rPr>
+      </w:pPr>
+    </w:p>
+    <w:p>
+      <w:pPr>
+        <w:rPr>
+          <w:b/>
+          <w:bCs/>
           <w:sz w:val="28"/>
           <w:szCs w:val="28"/>
         </w:rPr>
@@ -2116,80 +2131,74 @@
         <w:rPr>
           <w:rFonts w:ascii="Segoe UI" w:hAnsi="Segoe UI" w:cs="Segoe UI"/>
         </w:rPr>
-        <w:t xml:space="preserve">The project's architecture seamlessly integrates parties, candidates, and voters, storing their information in a robust Postgres database. The use of Kafka facilitates the smooth </w:t>
-      </w:r>
+        <w:t xml:space="preserve">The project's architecture seamlessly integrates parties, candidates, and voters, storing their information in a robust Postgres database. The use of Kafka facilitates the smooth streaming of data, allowing Spark to aggregate and enhance the information before presenting it to users through a responsive </w:t>
+      </w:r>
+      <w:proofErr w:type="spellStart"/>
+      <w:r>
+        <w:rPr>
+          <w:rFonts w:ascii="Segoe UI" w:hAnsi="Segoe UI" w:cs="Segoe UI"/>
+        </w:rPr>
+        <w:t>Streamlit</w:t>
+      </w:r>
+      <w:proofErr w:type="spellEnd"/>
+      <w:r>
+        <w:rPr>
+          <w:rFonts w:ascii="Segoe UI" w:hAnsi="Segoe UI" w:cs="Segoe UI"/>
+        </w:rPr>
+        <w:t xml:space="preserve"> interface.</w:t>
+      </w:r>
+    </w:p>
+    <w:p>
+      <w:pPr>
+        <w:rPr>
+          <w:rFonts w:ascii="Segoe UI" w:hAnsi="Segoe UI" w:cs="Segoe UI"/>
+        </w:rPr>
+      </w:pPr>
+    </w:p>
+    <w:p>
+      <w:pPr>
+        <w:rPr>
+          <w:rFonts w:ascii="Segoe UI" w:hAnsi="Segoe UI" w:cs="Segoe UI"/>
+        </w:rPr>
+      </w:pPr>
+      <w:r>
+        <w:rPr>
+          <w:rFonts w:ascii="Segoe UI" w:hAnsi="Segoe UI" w:cs="Segoe UI"/>
+        </w:rPr>
+        <w:t>The Data Generation module creatively utilizes the "Random User Generator" API to simulate user interactions within the system, generating synthetic voter and candidate data for testing and development purposes.</w:t>
+      </w:r>
+    </w:p>
+    <w:p>
+      <w:pPr>
+        <w:rPr>
+          <w:rFonts w:ascii="Segoe UI" w:hAnsi="Segoe UI" w:cs="Segoe UI"/>
+        </w:rPr>
+      </w:pPr>
+      <w:r>
+        <w:rPr>
+          <w:rFonts w:ascii="Segoe UI" w:hAnsi="Segoe UI" w:cs="Segoe UI"/>
+        </w:rPr>
+        <w:t>The system's components, including main.py, voting.py, spark-streaming.py, and streamlit-app.py, work in harmony to handle data quality checks, manage Kafka topics, and provide an engaging real-time voting experience.</w:t>
+      </w:r>
+    </w:p>
+    <w:p>
+      <w:pPr>
+        <w:rPr>
+          <w:rFonts w:ascii="Segoe UI" w:hAnsi="Segoe UI" w:cs="Segoe UI"/>
+        </w:rPr>
+      </w:pPr>
+    </w:p>
+    <w:p>
+      <w:pPr>
+        <w:rPr>
+          <w:rFonts w:ascii="Segoe UI" w:hAnsi="Segoe UI" w:cs="Segoe UI"/>
+        </w:rPr>
+      </w:pPr>
       <w:r>
         <w:rPr>
           <w:rFonts w:ascii="Segoe UI" w:hAnsi="Segoe UI" w:cs="Segoe UI"/>
         </w:rPr>
         <w:lastRenderedPageBreak/>
-        <w:t xml:space="preserve">streaming of data, allowing Spark to aggregate and enhance the information before presenting it to users through a responsive </w:t>
-      </w:r>
-      <w:proofErr w:type="spellStart"/>
-      <w:r>
-        <w:rPr>
-          <w:rFonts w:ascii="Segoe UI" w:hAnsi="Segoe UI" w:cs="Segoe UI"/>
-        </w:rPr>
-        <w:t>Streamlit</w:t>
-      </w:r>
-      <w:proofErr w:type="spellEnd"/>
-      <w:r>
-        <w:rPr>
-          <w:rFonts w:ascii="Segoe UI" w:hAnsi="Segoe UI" w:cs="Segoe UI"/>
-        </w:rPr>
-        <w:t xml:space="preserve"> interface.</w:t>
-      </w:r>
-    </w:p>
-    <w:p>
-      <w:pPr>
-        <w:rPr>
-          <w:rFonts w:ascii="Segoe UI" w:hAnsi="Segoe UI" w:cs="Segoe UI"/>
-        </w:rPr>
-      </w:pPr>
-    </w:p>
-    <w:p>
-      <w:pPr>
-        <w:rPr>
-          <w:rFonts w:ascii="Segoe UI" w:hAnsi="Segoe UI" w:cs="Segoe UI"/>
-        </w:rPr>
-      </w:pPr>
-      <w:r>
-        <w:rPr>
-          <w:rFonts w:ascii="Segoe UI" w:hAnsi="Segoe UI" w:cs="Segoe UI"/>
-        </w:rPr>
-        <w:t>The Data Generation module creatively utilizes the "Random User Generator" API to simulate user interactions within the system, generating synthetic voter and candidate data for testing and development purposes.</w:t>
-      </w:r>
-    </w:p>
-    <w:p>
-      <w:pPr>
-        <w:rPr>
-          <w:rFonts w:ascii="Segoe UI" w:hAnsi="Segoe UI" w:cs="Segoe UI"/>
-        </w:rPr>
-      </w:pPr>
-      <w:r>
-        <w:rPr>
-          <w:rFonts w:ascii="Segoe UI" w:hAnsi="Segoe UI" w:cs="Segoe UI"/>
-        </w:rPr>
-        <w:t>The system's components, including main.py, voting.py, spark-streaming.py, and streamlit-app.py, work in harmony to handle data quality checks, manage Kafka topics, and provide an engaging real-time voting experience.</w:t>
-      </w:r>
-    </w:p>
-    <w:p>
-      <w:pPr>
-        <w:rPr>
-          <w:rFonts w:ascii="Segoe UI" w:hAnsi="Segoe UI" w:cs="Segoe UI"/>
-        </w:rPr>
-      </w:pPr>
-    </w:p>
-    <w:p>
-      <w:pPr>
-        <w:rPr>
-          <w:rFonts w:ascii="Segoe UI" w:hAnsi="Segoe UI" w:cs="Segoe UI"/>
-        </w:rPr>
-      </w:pPr>
-      <w:r>
-        <w:rPr>
-          <w:rFonts w:ascii="Segoe UI" w:hAnsi="Segoe UI" w:cs="Segoe UI"/>
-        </w:rPr>
         <w:t>In summary, the Real-Time Election Voting System project not only introduces a novel way of conducting elections but also sets a precedent for incorporating robust data quality practices, ensuring the credibility and dependability of the information presented to users. This project stands as a testament to the seamless integration of technology, data generation, and data quality checks to enhance the democratic process.</w:t>
       </w:r>
     </w:p>
@@ -4038,6 +4047,7 @@
   <w:style w:type="character" w:default="1" w:styleId="DefaultParagraphFont">
     <w:name w:val="Default Paragraph Font"/>
     <w:uiPriority w:val="1"/>
+    <w:semiHidden/>
     <w:unhideWhenUsed/>
   </w:style>
   <w:style w:type="table" w:default="1" w:styleId="TableNormal">
